--- a/public/MC.docx
+++ b/public/MC.docx
@@ -913,7 +913,16 @@
                                 <w:sz w:val="24"/>
                                 <w:szCs w:val="24"/>
                               </w:rPr>
-                              <w:t>Date Issued: Oct. 17, 2023</w:t>
+                              <w:t xml:space="preserve">Date Issued: </w:t>
+                            </w:r>
+                            <w:r>
+                              <w:rPr>
+                                <w:rFonts w:hint="default" w:ascii="Dauphin" w:hAnsi="Dauphin"/>
+                                <w:sz w:val="24"/>
+                                <w:szCs w:val="24"/>
+                                <w:lang w:val="en-US"/>
+                              </w:rPr>
+                              <w:t>${date_issued}</w:t>
                             </w:r>
                           </w:p>
                           <w:p>
@@ -1776,7 +1785,16 @@
                           <w:sz w:val="24"/>
                           <w:szCs w:val="24"/>
                         </w:rPr>
-                        <w:t>Date Issued: Oct. 17, 2023</w:t>
+                        <w:t xml:space="preserve">Date Issued: </w:t>
+                      </w:r>
+                      <w:r>
+                        <w:rPr>
+                          <w:rFonts w:hint="default" w:ascii="Dauphin" w:hAnsi="Dauphin"/>
+                          <w:sz w:val="24"/>
+                          <w:szCs w:val="24"/>
+                          <w:lang w:val="en-US"/>
+                        </w:rPr>
+                        <w:t>${date_issued}</w:t>
                       </w:r>
                     </w:p>
                     <w:p>

--- a/public/MC.docx
+++ b/public/MC.docx
@@ -2045,7 +2045,7 @@
     <w:lsdException w:qFormat="1" w:unhideWhenUsed="0" w:uiPriority="10" w:semiHidden="0" w:name="Title"/>
     <w:lsdException w:uiPriority="99" w:name="Closing"/>
     <w:lsdException w:uiPriority="99" w:name="Signature"/>
-    <w:lsdException w:uiPriority="1" w:name="Default Paragraph Font"/>
+    <w:lsdException w:qFormat="1" w:uiPriority="1" w:name="Default Paragraph Font"/>
     <w:lsdException w:uiPriority="99" w:name="Body Text"/>
     <w:lsdException w:uiPriority="99" w:name="Body Text Indent"/>
     <w:lsdException w:uiPriority="99" w:name="List Continue"/>
@@ -2249,6 +2249,7 @@
     <w:name w:val="Default Paragraph Font"/>
     <w:semiHidden/>
     <w:unhideWhenUsed/>
+    <w:qFormat/>
     <w:uiPriority w:val="1"/>
   </w:style>
   <w:style w:type="table" w:default="1" w:styleId="3">
@@ -2323,6 +2324,7 @@
     <w:name w:val="Footer Char"/>
     <w:basedOn w:val="2"/>
     <w:link w:val="4"/>
+    <w:qFormat/>
     <w:uiPriority w:val="99"/>
   </w:style>
 </w:styles>
